--- a/法令ファイル/内閣法制局設置法/内閣法制局設置法（昭和二十七年法律第二百五十二号）.docx
+++ b/法令ファイル/内閣法制局設置法/内閣法制局設置法（昭和二十七年法律第二百五十二号）.docx
@@ -70,86 +70,56 @@
     </w:p>
     <w:p>
       <w:pPr>
-        <w:pStyle w:val="Heading6"/>
+        <w:pStyle w:val="ListBullet"/>
         <w:ind w:left="880"/>
       </w:pPr>
       <w:r>
         <w:t>一</w:t>
-      </w:r>
-    </w:p>
-    <w:p>
-      <w:pPr>
-        <w:ind w:left="880"/>
-      </w:pPr>
-      <w:r>
+        <w:br/>
         <w:t>閣議に附される法律案、政令案及び条約案を審査し、これに意見を附し、及び所要の修正を加えて、内閣に上申すること。</w:t>
       </w:r>
     </w:p>
     <w:p>
       <w:pPr>
-        <w:pStyle w:val="Heading6"/>
+        <w:pStyle w:val="ListBullet"/>
         <w:ind w:left="880"/>
       </w:pPr>
       <w:r>
         <w:t>二</w:t>
-      </w:r>
-    </w:p>
-    <w:p>
-      <w:pPr>
-        <w:ind w:left="880"/>
-      </w:pPr>
-      <w:r>
+        <w:br/>
         <w:t>法律案及び政令案を立案し、内閣に上申すること。</w:t>
       </w:r>
     </w:p>
     <w:p>
       <w:pPr>
-        <w:pStyle w:val="Heading6"/>
+        <w:pStyle w:val="ListBullet"/>
         <w:ind w:left="880"/>
       </w:pPr>
       <w:r>
         <w:t>三</w:t>
-      </w:r>
-    </w:p>
-    <w:p>
-      <w:pPr>
-        <w:ind w:left="880"/>
-      </w:pPr>
-      <w:r>
+        <w:br/>
         <w:t>法律問題に関し内閣並びに内閣総理大臣及び各省大臣に対し意見を述べること。</w:t>
       </w:r>
     </w:p>
     <w:p>
       <w:pPr>
-        <w:pStyle w:val="Heading6"/>
+        <w:pStyle w:val="ListBullet"/>
         <w:ind w:left="880"/>
       </w:pPr>
       <w:r>
         <w:t>四</w:t>
-      </w:r>
-    </w:p>
-    <w:p>
-      <w:pPr>
-        <w:ind w:left="880"/>
-      </w:pPr>
-      <w:r>
+        <w:br/>
         <w:t>内外及び国際法制並びにその運用に関する調査研究を行うこと。</w:t>
       </w:r>
     </w:p>
     <w:p>
       <w:pPr>
-        <w:pStyle w:val="Heading6"/>
+        <w:pStyle w:val="ListBullet"/>
         <w:ind w:left="880"/>
       </w:pPr>
       <w:r>
         <w:t>五</w:t>
-      </w:r>
-    </w:p>
-    <w:p>
-      <w:pPr>
-        <w:ind w:left="880"/>
-      </w:pPr>
-      <w:r>
+        <w:br/>
         <w:t>その他法制一般に関すること。</w:t>
       </w:r>
     </w:p>
@@ -317,6 +287,18 @@
       </w:r>
     </w:p>
     <w:p>
+      <w:pPr>
+        <w:pStyle w:val="Heading5"/>
+        <w:ind w:left="440"/>
+      </w:pPr>
+      <w:r>
+        <w:t>１</w:t>
+      </w:r>
+    </w:p>
+    <w:p>
+      <w:pPr>
+        <w:ind w:left="440"/>
+      </w:pPr>
       <w:r>
         <w:t>この法律は、昭和二十七年八月一日から施行する。</w:t>
       </w:r>
@@ -331,12 +313,26 @@
         <w:pStyle w:val="Heading1"/>
       </w:pPr>
       <w:r>
-        <w:t>附　則（昭和三七年四月一六日法律第七七号）</w:t>
+        <w:t>附則（昭和三七年四月一六日法律第七七号）</w:t>
       </w:r>
     </w:p>
     <w:p>
+      <w:pPr>
+        <w:pStyle w:val="Heading5"/>
+        <w:ind w:left="440"/>
+      </w:pPr>
+      <w:r>
+        <w:t>１</w:t>
+      </w:r>
+    </w:p>
+    <w:p>
+      <w:pPr>
+        <w:ind w:left="440"/>
+      </w:pPr>
       <w:r>
         <w:t>この法律は、公布の日から施行する。</w:t>
+        <w:br/>
+        <w:t>ただし、第六条及び附則第五項から第十一項までの規定は、昭和三十七年七月一日から施行する。</w:t>
       </w:r>
     </w:p>
     <w:p>
@@ -366,10 +362,22 @@
         <w:pStyle w:val="Heading1"/>
       </w:pPr>
       <w:r>
-        <w:t>附　則（昭和四四年五月一六日法律第三三号）</w:t>
+        <w:t>附則（昭和四四年五月一六日法律第三三号）</w:t>
       </w:r>
     </w:p>
     <w:p>
+      <w:pPr>
+        <w:pStyle w:val="Heading5"/>
+        <w:ind w:left="440"/>
+      </w:pPr>
+      <w:r>
+        <w:t>１</w:t>
+      </w:r>
+    </w:p>
+    <w:p>
+      <w:pPr>
+        <w:ind w:left="440"/>
+      </w:pPr>
       <w:r>
         <w:t>この法律は、公布の日から施行し、昭和四十四年四月一日から適用する。</w:t>
       </w:r>
@@ -394,7 +402,7 @@
     </w:pPr>
     <w:r>
       <w:tab/>
-      <w:t>WeGov v0.1 - FTS141</w:t>
+      <w:t>WeGov v0.2 - FTS141</w:t>
     </w:r>
   </w:p>
 </w:ftr>
